--- a/Dokumenter/Client-server arkitektur.docx
+++ b/Dokumenter/Client-server arkitektur.docx
@@ -145,6 +145,7 @@
     <w:p/>
     <w:p/>
     <w:p/>
+    <w:p/>
     <w:p>
       <w:pPr>
         <w:pStyle w:val="Overskrift2"/>
@@ -175,10 +176,19 @@
         <w:spacing w:line="360" w:lineRule="auto"/>
       </w:pPr>
       <w:r>
-        <w:t>Med Client-Server arkitekturen er der mange fordele som både brugerne og virksomheder kan udnytte.</w:t>
-      </w:r>
-      <w:r>
-        <w:br/>
+        <w:t>Fordele ved at bruge</w:t>
+      </w:r>
+      <w:r>
+        <w:t xml:space="preserve"> Client-Server arkitekturen</w:t>
+      </w:r>
+      <w:r>
+        <w:t xml:space="preserve"> med vores Budgetmanager,</w:t>
+      </w:r>
+      <w:r>
+        <w:t xml:space="preserve"> </w:t>
+      </w:r>
+      <w:r>
+        <w:t>er følgende:</w:t>
       </w:r>
     </w:p>
     <w:p>
@@ -231,19 +241,7 @@
         <w:spacing w:line="360" w:lineRule="auto"/>
       </w:pPr>
       <w:r>
-        <w:t xml:space="preserve">Det er muligt for alle klienter at tilgå den data de ønsker, uden at tilslutte sig en specifik server igennem en terminal eller programmer som fx </w:t>
-      </w:r>
-      <w:proofErr w:type="spellStart"/>
-      <w:r>
-        <w:t>Teamviewer</w:t>
-      </w:r>
-      <w:proofErr w:type="spellEnd"/>
-      <w:r>
-        <w:t>.</w:t>
-      </w:r>
-      <w:r>
-        <w:br/>
-        <w:t>Klienten kan også tilgå data fra alle steder, så længe de er tilsluttet internettet, hvilket giver en fordel for firmaer der har rejsende medarbejder, eller hjemme arbejde.</w:t>
+        <w:t>Der er fri tilgængelighed til Budgetmanager fra hvor som helst, så længe brugeren har internetadgang. Det er ikke krævet at man skal være på et bestemt netværk eller lign.</w:t>
       </w:r>
     </w:p>
     <w:p>
@@ -301,17 +299,14 @@
         <w:spacing w:line="360" w:lineRule="auto"/>
       </w:pPr>
       <w:r>
-        <w:t>Med denne arkitektur kan man nemt opgradere, reparere</w:t>
-      </w:r>
-      <w:r>
-        <w:t>, eller udskifte en server uden at det påvirker klient siden. Det er dog nødvendigt at have flere servere for at systemet skal fungere hvis man deaktivere én eller flere servere.</w:t>
-      </w:r>
-    </w:p>
-    <w:p>
-      <w:pPr>
-        <w:pStyle w:val="Listeafsnit"/>
-        <w:spacing w:line="360" w:lineRule="auto"/>
-      </w:pPr>
+        <w:t xml:space="preserve">Med denne arkitektur kan man nemt </w:t>
+      </w:r>
+      <w:r>
+        <w:t>opdatere eller lave ændringer til Budgetmanageren uden at det påvirker klienten.</w:t>
+      </w:r>
+      <w:r>
+        <w:t xml:space="preserve"> Det er dog nødvendigt at have flere servere for at systemet skal fungere hvis man deaktivere én eller flere servere.</w:t>
+      </w:r>
     </w:p>
     <w:p>
       <w:pPr>
@@ -335,7 +330,16 @@
         <w:spacing w:line="360" w:lineRule="auto"/>
       </w:pPr>
       <w:r>
-        <w:t>Serveren har bedre kontrol over dataene, og at det er autoriserede bruger der kun har adgang til dataene.</w:t>
+        <w:t>Ved at vi bruger Client-Server arkitekturen, sikre vi at s</w:t>
+      </w:r>
+      <w:r>
+        <w:t>erveren har bedre kontrol over dataene, og at det</w:t>
+      </w:r>
+      <w:r>
+        <w:t xml:space="preserve"> kun</w:t>
+      </w:r>
+      <w:r>
+        <w:t xml:space="preserve"> er autoriserede bruger der kun har adgang til dataene.</w:t>
       </w:r>
     </w:p>
     <w:p>
@@ -377,8 +381,6 @@
         </w:rPr>
         <w:t>overload</w:t>
       </w:r>
-      <w:bookmarkStart w:id="0" w:name="_GoBack"/>
-      <w:bookmarkEnd w:id="0"/>
       <w:proofErr w:type="spellEnd"/>
     </w:p>
     <w:p>
@@ -395,12 +397,29 @@
       </w:r>
       <w:proofErr w:type="spellEnd"/>
       <w:r>
-        <w:t xml:space="preserve">. Hvilket betyder at den ikke kan følge med til alle de request der bliver kaldt fra klient siden, og derved får klienten en </w:t>
-      </w:r>
-      <w:r>
-        <w:lastRenderedPageBreak/>
-        <w:t>dårligere/langsommere oplevelse. Som når Skat, udgiver forskudsopgørelsen og hele den danske befolkning på samme tid vil tilgå deres data.</w:t>
-      </w:r>
+        <w:t>. Hvilket betyder at den ikke kan følge med til alle de request der bliver kaldt fra klient siden, og derved får klienten en dårligere/langsommere oplevelse. Som når Skat, udgiver forskudsopgørelsen og hele den danske befolkning på samme tid vil tilgå deres data.</w:t>
+      </w:r>
+    </w:p>
+    <w:p>
+      <w:pPr>
+        <w:pStyle w:val="Listeafsnit"/>
+        <w:spacing w:line="360" w:lineRule="auto"/>
+      </w:pPr>
+      <w:r>
+        <w:t>Vi ser ikke dette som et problem med vores site, da der ikke forventes den mængde trafik.</w:t>
+      </w:r>
+    </w:p>
+    <w:p>
+      <w:pPr>
+        <w:pStyle w:val="Listeafsnit"/>
+        <w:spacing w:line="360" w:lineRule="auto"/>
+      </w:pPr>
+    </w:p>
+    <w:p>
+      <w:pPr>
+        <w:pStyle w:val="Listeafsnit"/>
+        <w:spacing w:line="360" w:lineRule="auto"/>
+      </w:pPr>
     </w:p>
     <w:p>
       <w:pPr>
@@ -415,6 +434,7 @@
         <w:rPr>
           <w:b/>
         </w:rPr>
+        <w:lastRenderedPageBreak/>
         <w:t>Downtime</w:t>
       </w:r>
     </w:p>
@@ -429,74 +449,11 @@
     </w:p>
     <w:p>
       <w:pPr>
-        <w:pStyle w:val="Overskrift2"/>
-        <w:spacing w:line="360" w:lineRule="auto"/>
-      </w:pPr>
-      <w:r>
-        <w:t>Client-Server med Budgetmanager</w:t>
-      </w:r>
-    </w:p>
-    <w:p>
-      <w:pPr>
-        <w:spacing w:line="360" w:lineRule="auto"/>
-      </w:pPr>
-      <w:r>
-        <w:t xml:space="preserve">I vores system vil det give god mening at bruger </w:t>
-      </w:r>
-      <w:proofErr w:type="spellStart"/>
-      <w:r>
-        <w:t>client-server</w:t>
-      </w:r>
-      <w:proofErr w:type="spellEnd"/>
-      <w:r>
-        <w:t xml:space="preserve"> arkitekturen, da klienter skal kunne inddatere deres budgetter og hente informationer ud på samme tid.</w:t>
-      </w:r>
-      <w:r>
-        <w:br/>
-        <w:t>Derved har vi en front-end, klient side, og et back-end, server side. Som kan håndtere de nødvendige opgaver, der skal til for at systemet fungere bedst muligt.</w:t>
-      </w:r>
-      <w:r>
-        <w:br/>
-        <w:t xml:space="preserve">Ved at vi laver vores Budgetmanger i MVC, har vi udfyldt </w:t>
-      </w:r>
-      <w:proofErr w:type="spellStart"/>
-      <w:r>
-        <w:t>client-server</w:t>
-      </w:r>
-      <w:proofErr w:type="spellEnd"/>
-      <w:r>
-        <w:t xml:space="preserve"> arkitekturen, ved at brugeren ser deres ønskede views, og laver nogle </w:t>
-      </w:r>
-      <w:proofErr w:type="spellStart"/>
-      <w:r>
-        <w:t>requests</w:t>
-      </w:r>
-      <w:proofErr w:type="spellEnd"/>
-      <w:r>
-        <w:t xml:space="preserve"> der bliver behandlet af vores controllers. Dataene vil blive inddateret i en </w:t>
-      </w:r>
-      <w:proofErr w:type="gramStart"/>
-      <w:r>
-        <w:t>SQL database</w:t>
-      </w:r>
-      <w:proofErr w:type="gramEnd"/>
-      <w:r>
-        <w:t xml:space="preserve"> ved hjælp af nogle kald fra vores controller, her ved har vi en </w:t>
-      </w:r>
-      <w:proofErr w:type="spellStart"/>
-      <w:r>
-        <w:t>client-server</w:t>
-      </w:r>
-      <w:proofErr w:type="spellEnd"/>
-      <w:r>
-        <w:t xml:space="preserve"> arkitektur.</w:t>
-      </w:r>
-    </w:p>
-    <w:p>
-      <w:pPr>
         <w:pStyle w:val="Listeafsnit"/>
         <w:spacing w:line="360" w:lineRule="auto"/>
       </w:pPr>
+      <w:bookmarkStart w:id="0" w:name="_GoBack"/>
+      <w:bookmarkEnd w:id="0"/>
     </w:p>
     <w:p>
       <w:pPr>
@@ -1960,7 +1917,7 @@
 </file>
 
 <file path=customXml/itemProps1.xml><?xml version="1.0" encoding="utf-8"?>
-<ds:datastoreItem xmlns:ds="http://schemas.openxmlformats.org/officeDocument/2006/customXml" ds:itemID="{D960BF73-E886-4636-A16F-B5A3FF1C1729}">
+<ds:datastoreItem xmlns:ds="http://schemas.openxmlformats.org/officeDocument/2006/customXml" ds:itemID="{4E9AADC7-90C1-4379-B845-9DF037500B3B}">
   <ds:schemaRefs>
     <ds:schemaRef ds:uri="http://schemas.openxmlformats.org/officeDocument/2006/bibliography"/>
   </ds:schemaRefs>
